--- a/Програмування Тест 01.docx
+++ b/Програмування Тест 01.docx
@@ -1,6 +1,6 @@
 
 <file path=word/document.xml><?xml version="1.0" encoding="utf-8"?>
-<w:document xmlns:wpc="http://schemas.microsoft.com/office/word/2010/wordprocessingCanvas" xmlns:mc="http://schemas.openxmlformats.org/markup-compatibility/2006" xmlns:o="urn:schemas-microsoft-com:office:office" xmlns:r="http://schemas.openxmlformats.org/officeDocument/2006/relationships" xmlns:m="http://schemas.openxmlformats.org/officeDocument/2006/math" xmlns:v="urn:schemas-microsoft-com:vml" xmlns:wp14="http://schemas.microsoft.com/office/word/2010/wordprocessingDrawing" xmlns:wp="http://schemas.openxmlformats.org/drawingml/2006/wordprocessingDrawing" xmlns:w10="urn:schemas-microsoft-com:office:word" xmlns:w="http://schemas.openxmlformats.org/wordprocessingml/2006/main" xmlns:w14="http://schemas.microsoft.com/office/word/2010/wordml" xmlns:wpg="http://schemas.microsoft.com/office/word/2010/wordprocessingGroup" xmlns:wpi="http://schemas.microsoft.com/office/word/2010/wordprocessingInk" xmlns:wne="http://schemas.microsoft.com/office/word/2006/wordml" xmlns:wps="http://schemas.microsoft.com/office/word/2010/wordprocessingShape" mc:Ignorable="w14 wp14">
+<w:document xmlns:ve="http://schemas.openxmlformats.org/markup-compatibility/2006" xmlns:o="urn:schemas-microsoft-com:office:office" xmlns:r="http://schemas.openxmlformats.org/officeDocument/2006/relationships" xmlns:m="http://schemas.openxmlformats.org/officeDocument/2006/math" xmlns:v="urn:schemas-microsoft-com:vml" xmlns:wp="http://schemas.openxmlformats.org/drawingml/2006/wordprocessingDrawing" xmlns:w10="urn:schemas-microsoft-com:office:word" xmlns:w="http://schemas.openxmlformats.org/wordprocessingml/2006/main" xmlns:wne="http://schemas.microsoft.com/office/word/2006/wordml">
   <w:body>
     <w:p>
       <w:pPr>
@@ -102,7 +102,23 @@
           <w:sz w:val="28"/>
           <w:szCs w:val="28"/>
         </w:rPr>
-        <w:t>,5</w:t>
+        <w:t>,</w:t>
+      </w:r>
+      <w:r>
+        <w:rPr>
+          <w:rFonts w:ascii="Times New Roman" w:hAnsi="Times New Roman"/>
+          <w:sz w:val="28"/>
+          <w:szCs w:val="28"/>
+        </w:rPr>
+        <w:t>2</w:t>
+      </w:r>
+      <w:r>
+        <w:rPr>
+          <w:rFonts w:ascii="Times New Roman" w:hAnsi="Times New Roman"/>
+          <w:sz w:val="28"/>
+          <w:szCs w:val="28"/>
+        </w:rPr>
+        <w:t>5</w:t>
       </w:r>
       <w:r>
         <w:rPr>
@@ -140,7 +156,7 @@
         <w:rPr>
           <w:sz w:val="28"/>
           <w:szCs w:val="28"/>
-          <w:lang w:val="en-US"/>
+          <w:lang w:val="ru-RU"/>
         </w:rPr>
       </w:pPr>
       <w:r>
@@ -170,7 +186,7 @@
         </w:rPr>
         <w:t xml:space="preserve">на електронну адресу викладача </w:t>
       </w:r>
-      <w:hyperlink r:id="rId6" w:history="1">
+      <w:hyperlink r:id="rId5" w:history="1">
         <w:r>
           <w:rPr>
             <w:rStyle w:val="a4"/>
@@ -317,7 +333,16 @@
           <w:sz w:val="28"/>
           <w:szCs w:val="28"/>
         </w:rPr>
-        <w:t>Прізвище англійською&gt;</w:t>
+        <w:t>Прізвище</w:t>
+      </w:r>
+      <w:r>
+        <w:rPr>
+          <w:b/>
+          <w:bCs/>
+          <w:sz w:val="28"/>
+          <w:szCs w:val="28"/>
+        </w:rPr>
+        <w:t>&gt;</w:t>
       </w:r>
       <w:r>
         <w:rPr>
@@ -352,7 +377,31 @@
           <w:szCs w:val="28"/>
           <w:lang w:val="en-US"/>
         </w:rPr>
-        <w:t>MIVT-ET41</w:t>
+        <w:t>MIVT</w:t>
+      </w:r>
+      <w:r>
+        <w:rPr>
+          <w:sz w:val="28"/>
+          <w:szCs w:val="28"/>
+          <w:lang w:val="ru-RU"/>
+        </w:rPr>
+        <w:t>-</w:t>
+      </w:r>
+      <w:r>
+        <w:rPr>
+          <w:sz w:val="28"/>
+          <w:szCs w:val="28"/>
+          <w:lang w:val="en-US"/>
+        </w:rPr>
+        <w:t>ET</w:t>
+      </w:r>
+      <w:r>
+        <w:rPr>
+          <w:sz w:val="28"/>
+          <w:szCs w:val="28"/>
+          <w:lang w:val="ru-RU"/>
+        </w:rPr>
+        <w:t>41</w:t>
       </w:r>
       <w:r>
         <w:rPr>
@@ -365,198 +414,224 @@
         <w:rPr>
           <w:sz w:val="28"/>
           <w:szCs w:val="28"/>
+          <w:lang w:val="ru-RU"/>
+        </w:rPr>
+        <w:t>1</w:t>
+      </w:r>
+      <w:proofErr w:type="spellStart"/>
+      <w:r>
+        <w:rPr>
+          <w:sz w:val="28"/>
+          <w:szCs w:val="28"/>
           <w:lang w:val="en-US"/>
         </w:rPr>
+        <w:t>Ivanov</w:t>
+      </w:r>
+      <w:proofErr w:type="spellEnd"/>
+      <w:r>
+        <w:rPr>
+          <w:sz w:val="28"/>
+          <w:szCs w:val="28"/>
+        </w:rPr>
+        <w:t xml:space="preserve">.doc. </w:t>
+      </w:r>
+    </w:p>
+    <w:p>
+      <w:pPr>
+        <w:spacing w:after="0" w:line="240" w:lineRule="auto"/>
+        <w:rPr>
+          <w:b/>
+          <w:color w:val="FF0000"/>
+          <w:sz w:val="28"/>
+          <w:szCs w:val="28"/>
+        </w:rPr>
+      </w:pPr>
+      <w:r>
+        <w:rPr>
+          <w:b/>
+          <w:sz w:val="28"/>
+          <w:szCs w:val="28"/>
+        </w:rPr>
+        <w:t xml:space="preserve">Строк виконання цієї роботи </w:t>
+      </w:r>
+      <w:r>
+        <w:rPr>
+          <w:b/>
+          <w:strike/>
+          <w:color w:val="FF0000"/>
+          <w:sz w:val="28"/>
+          <w:szCs w:val="28"/>
+          <w:lang w:val="ru-RU"/>
+        </w:rPr>
+        <w:t>20</w:t>
+      </w:r>
+      <w:r>
+        <w:rPr>
+          <w:b/>
+          <w:strike/>
+          <w:color w:val="FF0000"/>
+          <w:sz w:val="28"/>
+          <w:szCs w:val="28"/>
+        </w:rPr>
+        <w:t>.0</w:t>
+      </w:r>
+      <w:r>
+        <w:rPr>
+          <w:b/>
+          <w:strike/>
+          <w:color w:val="FF0000"/>
+          <w:sz w:val="28"/>
+          <w:szCs w:val="28"/>
+          <w:lang w:val="ru-RU"/>
+        </w:rPr>
+        <w:t>9</w:t>
+      </w:r>
+      <w:r>
+        <w:rPr>
+          <w:b/>
+          <w:strike/>
+          <w:color w:val="FF0000"/>
+          <w:sz w:val="28"/>
+          <w:szCs w:val="28"/>
+        </w:rPr>
+        <w:t>.2020</w:t>
+      </w:r>
+    </w:p>
+    <w:p>
+      <w:pPr>
+        <w:spacing w:after="0" w:line="240" w:lineRule="auto"/>
+        <w:rPr>
+          <w:b/>
+          <w:color w:val="FF0000"/>
+          <w:sz w:val="28"/>
+          <w:szCs w:val="28"/>
+        </w:rPr>
+      </w:pPr>
+      <w:r>
+        <w:rPr>
+          <w:b/>
+          <w:color w:val="FF0000"/>
+          <w:sz w:val="28"/>
+          <w:szCs w:val="28"/>
+        </w:rPr>
+        <w:t>Після цього терміну відповіді на тести прийматися не будуть!!!</w:t>
+      </w:r>
+    </w:p>
+    <w:p>
+      <w:pPr>
+        <w:spacing w:after="0" w:line="240" w:lineRule="auto"/>
+        <w:rPr>
+          <w:rFonts w:ascii="Times New Roman" w:hAnsi="Times New Roman" w:cs="Times New Roman"/>
+          <w:sz w:val="28"/>
+          <w:szCs w:val="28"/>
+          <w:lang w:val="ru-RU"/>
+        </w:rPr>
+      </w:pPr>
+      <w:r>
+        <w:rPr>
+          <w:rFonts w:ascii="Times New Roman" w:hAnsi="Times New Roman" w:cs="Times New Roman"/>
+          <w:sz w:val="28"/>
+          <w:szCs w:val="28"/>
+        </w:rPr>
+        <w:t>Відмітьте</w:t>
+      </w:r>
+      <w:r>
+        <w:rPr>
+          <w:rFonts w:ascii="Times New Roman" w:hAnsi="Times New Roman" w:cs="Times New Roman"/>
+          <w:sz w:val="28"/>
+          <w:szCs w:val="28"/>
+          <w:lang w:val="ru-RU"/>
+        </w:rPr>
+        <w:t xml:space="preserve"> </w:t>
+      </w:r>
+      <w:r>
+        <w:rPr>
+          <w:rFonts w:ascii="Times New Roman" w:hAnsi="Times New Roman"/>
+          <w:sz w:val="28"/>
+          <w:szCs w:val="28"/>
+        </w:rPr>
+        <w:t>заливкою блакитного кольору</w:t>
+      </w:r>
+      <w:r>
+        <w:rPr>
+          <w:rFonts w:ascii="Times New Roman" w:hAnsi="Times New Roman"/>
+          <w:sz w:val="28"/>
+          <w:szCs w:val="28"/>
+        </w:rPr>
+        <w:t xml:space="preserve"> правильну відповідь</w:t>
+      </w:r>
+    </w:p>
+    <w:p>
+      <w:pPr>
+        <w:spacing w:after="0" w:line="240" w:lineRule="auto"/>
+        <w:rPr>
+          <w:rStyle w:val="a3"/>
+          <w:rFonts w:ascii="Times New Roman" w:hAnsi="Times New Roman" w:cs="Times New Roman"/>
+          <w:b w:val="0"/>
+          <w:sz w:val="28"/>
+          <w:szCs w:val="28"/>
+        </w:rPr>
+      </w:pPr>
+      <w:r>
+        <w:rPr>
+          <w:rFonts w:ascii="Times New Roman" w:hAnsi="Times New Roman" w:cs="Times New Roman"/>
+          <w:sz w:val="28"/>
+          <w:szCs w:val="28"/>
+          <w:lang w:val="ru-RU"/>
+        </w:rPr>
         <w:t>1</w:t>
       </w:r>
       <w:r>
         <w:rPr>
-          <w:sz w:val="28"/>
-          <w:szCs w:val="28"/>
-          <w:lang w:val="en-US"/>
-        </w:rPr>
-        <w:t>Ivanov</w:t>
-      </w:r>
-      <w:r>
-        <w:rPr>
+          <w:rFonts w:ascii="Times New Roman" w:hAnsi="Times New Roman" w:cs="Times New Roman"/>
           <w:sz w:val="28"/>
           <w:szCs w:val="28"/>
         </w:rPr>
         <w:t>.</w:t>
       </w:r>
-      <w:proofErr w:type="spellStart"/>
-      <w:r>
-        <w:rPr>
-          <w:sz w:val="28"/>
-          <w:szCs w:val="28"/>
-        </w:rPr>
-        <w:t>doc</w:t>
-      </w:r>
-      <w:proofErr w:type="spellEnd"/>
-      <w:r>
-        <w:rPr>
-          <w:sz w:val="28"/>
-          <w:szCs w:val="28"/>
-        </w:rPr>
-        <w:t xml:space="preserve">. </w:t>
-      </w:r>
-    </w:p>
-    <w:p>
-      <w:pPr>
-        <w:spacing w:after="0" w:line="240" w:lineRule="auto"/>
-        <w:rPr>
-          <w:b/>
-          <w:color w:val="FF0000"/>
-          <w:sz w:val="28"/>
-          <w:szCs w:val="28"/>
-        </w:rPr>
-      </w:pPr>
-      <w:r>
-        <w:rPr>
-          <w:b/>
-          <w:sz w:val="28"/>
-          <w:szCs w:val="28"/>
-        </w:rPr>
-        <w:t xml:space="preserve">Строк виконання цієї роботи </w:t>
-      </w:r>
-      <w:r>
-        <w:rPr>
-          <w:b/>
-          <w:color w:val="FF0000"/>
-          <w:sz w:val="28"/>
-          <w:szCs w:val="28"/>
-          <w:lang w:val="en-US"/>
-        </w:rPr>
-        <w:t>20</w:t>
-      </w:r>
-      <w:r>
-        <w:rPr>
-          <w:b/>
-          <w:color w:val="FF0000"/>
-          <w:sz w:val="28"/>
-          <w:szCs w:val="28"/>
-        </w:rPr>
-        <w:t>.0</w:t>
-      </w:r>
-      <w:r>
-        <w:rPr>
-          <w:b/>
-          <w:color w:val="FF0000"/>
-          <w:sz w:val="28"/>
-          <w:szCs w:val="28"/>
-          <w:lang w:val="en-US"/>
-        </w:rPr>
-        <w:t>9</w:t>
-      </w:r>
-      <w:r>
-        <w:rPr>
-          <w:b/>
-          <w:color w:val="FF0000"/>
-          <w:sz w:val="28"/>
-          <w:szCs w:val="28"/>
-        </w:rPr>
-        <w:t>.2020</w:t>
-      </w:r>
-    </w:p>
-    <w:p>
-      <w:pPr>
-        <w:spacing w:after="0" w:line="240" w:lineRule="auto"/>
-        <w:rPr>
-          <w:b/>
-          <w:color w:val="FF0000"/>
-          <w:sz w:val="28"/>
-          <w:szCs w:val="28"/>
-        </w:rPr>
-      </w:pPr>
-      <w:r>
-        <w:rPr>
-          <w:b/>
-          <w:color w:val="FF0000"/>
-          <w:sz w:val="28"/>
-          <w:szCs w:val="28"/>
-        </w:rPr>
-        <w:t>Після цього терміну відповіді на тести прийматися не будуть!!!</w:t>
-      </w:r>
-    </w:p>
-    <w:p>
-      <w:pPr>
-        <w:spacing w:after="0" w:line="240" w:lineRule="auto"/>
-        <w:rPr>
-          <w:rFonts w:ascii="Times New Roman" w:hAnsi="Times New Roman" w:cs="Times New Roman"/>
-          <w:sz w:val="28"/>
-          <w:szCs w:val="28"/>
-          <w:lang w:val="ru-RU"/>
-        </w:rPr>
-      </w:pPr>
-      <w:r>
-        <w:rPr>
-          <w:rFonts w:ascii="Times New Roman" w:hAnsi="Times New Roman" w:cs="Times New Roman"/>
-          <w:sz w:val="28"/>
-          <w:szCs w:val="28"/>
-        </w:rPr>
-        <w:t>Відмітьте</w:t>
-      </w:r>
-      <w:r>
-        <w:rPr>
-          <w:rFonts w:ascii="Times New Roman" w:hAnsi="Times New Roman" w:cs="Times New Roman"/>
-          <w:sz w:val="28"/>
-          <w:szCs w:val="28"/>
-          <w:lang w:val="ru-RU"/>
+      <w:r>
+        <w:rPr>
+          <w:rFonts w:ascii="Times New Roman" w:hAnsi="Times New Roman" w:cs="Times New Roman"/>
+          <w:sz w:val="28"/>
+          <w:szCs w:val="28"/>
+        </w:rPr>
+        <w:tab/>
+      </w:r>
+      <w:r>
+        <w:rPr>
+          <w:rStyle w:val="a3"/>
+          <w:rFonts w:ascii="Times New Roman" w:hAnsi="Times New Roman" w:cs="Times New Roman"/>
+          <w:sz w:val="28"/>
+          <w:szCs w:val="28"/>
+        </w:rPr>
+        <w:t>У блок-схемі алгоритму кожна команда записується в геометричній фігурі</w:t>
+      </w:r>
+      <w:r>
+        <w:rPr>
+          <w:rStyle w:val="a3"/>
+          <w:rFonts w:ascii="Times New Roman" w:hAnsi="Times New Roman" w:cs="Times New Roman"/>
+          <w:sz w:val="28"/>
+          <w:szCs w:val="28"/>
+        </w:rPr>
+        <w:t>,</w:t>
+      </w:r>
+      <w:r>
+        <w:rPr>
+          <w:rStyle w:val="a3"/>
+          <w:rFonts w:ascii="Times New Roman" w:hAnsi="Times New Roman" w:cs="Times New Roman"/>
+          <w:sz w:val="28"/>
+          <w:szCs w:val="28"/>
         </w:rPr>
         <w:t xml:space="preserve"> </w:t>
       </w:r>
       <w:r>
         <w:rPr>
-          <w:rFonts w:ascii="Times New Roman" w:hAnsi="Times New Roman"/>
-          <w:sz w:val="28"/>
-          <w:szCs w:val="28"/>
-        </w:rPr>
-        <w:t>заливкою блакитного кольору</w:t>
-      </w:r>
-      <w:r>
-        <w:rPr>
-          <w:rFonts w:ascii="Times New Roman" w:hAnsi="Times New Roman"/>
-          <w:sz w:val="28"/>
-          <w:szCs w:val="28"/>
-        </w:rPr>
-        <w:t xml:space="preserve"> правильну відповідь</w:t>
-      </w:r>
-    </w:p>
-    <w:p>
-      <w:pPr>
-        <w:spacing w:after="0" w:line="240" w:lineRule="auto"/>
-        <w:rPr>
           <w:rStyle w:val="a3"/>
           <w:rFonts w:ascii="Times New Roman" w:hAnsi="Times New Roman" w:cs="Times New Roman"/>
-          <w:b w:val="0"/>
-          <w:sz w:val="28"/>
-          <w:szCs w:val="28"/>
-        </w:rPr>
-      </w:pPr>
-      <w:r>
-        <w:rPr>
-          <w:rFonts w:ascii="Times New Roman" w:hAnsi="Times New Roman" w:cs="Times New Roman"/>
-          <w:sz w:val="28"/>
-          <w:szCs w:val="28"/>
-          <w:lang w:val="ru-RU"/>
-        </w:rPr>
-        <w:t>1</w:t>
-      </w:r>
-      <w:r>
-        <w:rPr>
-          <w:rFonts w:ascii="Times New Roman" w:hAnsi="Times New Roman" w:cs="Times New Roman"/>
-          <w:sz w:val="28"/>
-          <w:szCs w:val="28"/>
-        </w:rPr>
-        <w:t>.</w:t>
-      </w:r>
-      <w:r>
-        <w:rPr>
-          <w:rFonts w:ascii="Times New Roman" w:hAnsi="Times New Roman" w:cs="Times New Roman"/>
-          <w:sz w:val="28"/>
-          <w:szCs w:val="28"/>
-        </w:rPr>
-        <w:tab/>
+          <w:sz w:val="28"/>
+          <w:szCs w:val="28"/>
+        </w:rPr>
+        <w:t>яка</w:t>
       </w:r>
       <w:r>
         <w:rPr>
@@ -565,79 +640,7 @@
           <w:sz w:val="28"/>
           <w:szCs w:val="28"/>
         </w:rPr>
-        <w:t>У блок-схемі алгоритму кожна команда запису</w:t>
-      </w:r>
-      <w:r>
-        <w:rPr>
-          <w:rStyle w:val="a3"/>
-          <w:rFonts w:ascii="Times New Roman" w:hAnsi="Times New Roman" w:cs="Times New Roman"/>
-          <w:sz w:val="28"/>
-          <w:szCs w:val="28"/>
-        </w:rPr>
-        <w:t>є</w:t>
-      </w:r>
-      <w:r>
-        <w:rPr>
-          <w:rStyle w:val="a3"/>
-          <w:rFonts w:ascii="Times New Roman" w:hAnsi="Times New Roman" w:cs="Times New Roman"/>
-          <w:sz w:val="28"/>
-          <w:szCs w:val="28"/>
-        </w:rPr>
-        <w:t>ться в геометричній фігурі</w:t>
-      </w:r>
-      <w:r>
-        <w:rPr>
-          <w:rStyle w:val="a3"/>
-          <w:rFonts w:ascii="Times New Roman" w:hAnsi="Times New Roman" w:cs="Times New Roman"/>
-          <w:sz w:val="28"/>
-          <w:szCs w:val="28"/>
-        </w:rPr>
-        <w:t>,</w:t>
-      </w:r>
-      <w:r>
-        <w:rPr>
-          <w:rStyle w:val="a3"/>
-          <w:rFonts w:ascii="Times New Roman" w:hAnsi="Times New Roman" w:cs="Times New Roman"/>
-          <w:sz w:val="28"/>
-          <w:szCs w:val="28"/>
-        </w:rPr>
-        <w:t xml:space="preserve"> </w:t>
-      </w:r>
-      <w:r>
-        <w:rPr>
-          <w:rStyle w:val="a3"/>
-          <w:rFonts w:ascii="Times New Roman" w:hAnsi="Times New Roman" w:cs="Times New Roman"/>
-          <w:sz w:val="28"/>
-          <w:szCs w:val="28"/>
-        </w:rPr>
-        <w:t>яка</w:t>
-      </w:r>
-      <w:r>
-        <w:rPr>
-          <w:rStyle w:val="a3"/>
-          <w:rFonts w:ascii="Times New Roman" w:hAnsi="Times New Roman" w:cs="Times New Roman"/>
-          <w:sz w:val="28"/>
-          <w:szCs w:val="28"/>
-        </w:rPr>
-        <w:t xml:space="preserve"> називається</w:t>
-      </w:r>
-      <w:r>
-        <w:rPr>
-          <w:rStyle w:val="a3"/>
-          <w:rFonts w:ascii="Times New Roman" w:hAnsi="Times New Roman" w:cs="Times New Roman"/>
-          <w:sz w:val="28"/>
-          <w:szCs w:val="28"/>
-        </w:rPr>
-        <w:t xml:space="preserve"> </w:t>
-      </w:r>
-      <w:r>
-        <w:rPr>
-          <w:rStyle w:val="a3"/>
-          <w:rFonts w:ascii="Times New Roman" w:hAnsi="Times New Roman" w:cs="Times New Roman"/>
-          <w:sz w:val="28"/>
-          <w:szCs w:val="28"/>
-        </w:rPr>
-        <w:t>:</w:t>
+        <w:t xml:space="preserve"> називається :</w:t>
       </w:r>
     </w:p>
     <w:p>
@@ -968,272 +971,72 @@
           <w:szCs w:val="28"/>
           <w:lang w:eastAsia="uk-UA"/>
         </w:rPr>
-        <w:t>ф</w:t>
-      </w:r>
-      <w:r>
-        <w:rPr>
-          <w:rFonts w:ascii="Times New Roman" w:eastAsia="Times New Roman" w:hAnsi="Times New Roman" w:cs="Times New Roman"/>
+        <w:t>форма організації дій, при якій в залежності від виконання деякої умови відбувається одна або інша послідовність кроків</w:t>
+      </w:r>
+    </w:p>
+    <w:p>
+      <w:pPr>
+        <w:spacing w:after="0" w:line="240" w:lineRule="auto"/>
+        <w:rPr>
+          <w:rFonts w:ascii="Times New Roman" w:hAnsi="Times New Roman" w:cs="Times New Roman"/>
+          <w:b/>
+          <w:sz w:val="28"/>
+          <w:szCs w:val="28"/>
+        </w:rPr>
+      </w:pPr>
+      <w:r>
+        <w:rPr>
+          <w:rFonts w:ascii="Times New Roman" w:hAnsi="Times New Roman" w:cs="Times New Roman"/>
+          <w:sz w:val="28"/>
+          <w:szCs w:val="28"/>
+        </w:rPr>
+        <w:t>4</w:t>
+      </w:r>
+      <w:r>
+        <w:rPr>
+          <w:rFonts w:ascii="Times New Roman" w:hAnsi="Times New Roman" w:cs="Times New Roman"/>
+          <w:sz w:val="28"/>
+          <w:szCs w:val="28"/>
+        </w:rPr>
+        <w:t>.</w:t>
+      </w:r>
+      <w:r>
+        <w:rPr>
+          <w:rFonts w:ascii="Times New Roman" w:hAnsi="Times New Roman" w:cs="Times New Roman"/>
+          <w:sz w:val="28"/>
+          <w:szCs w:val="28"/>
+        </w:rPr>
+        <w:tab/>
+      </w:r>
+      <w:r>
+        <w:rPr>
+          <w:rFonts w:ascii="Times New Roman" w:hAnsi="Times New Roman" w:cs="Times New Roman"/>
+          <w:b/>
+          <w:sz w:val="28"/>
+          <w:szCs w:val="28"/>
+        </w:rPr>
+        <w:t>Наданий нижче символ позначає:</w:t>
+      </w:r>
+    </w:p>
+    <w:p>
+      <w:pPr>
+        <w:spacing w:after="0" w:line="240" w:lineRule="auto"/>
+        <w:rPr>
+          <w:rFonts w:ascii="Times New Roman" w:hAnsi="Times New Roman" w:cs="Times New Roman"/>
+          <w:sz w:val="28"/>
+          <w:szCs w:val="28"/>
+        </w:rPr>
+      </w:pPr>
+      <w:r>
+        <w:rPr>
+          <w:rFonts w:ascii="Times New Roman" w:hAnsi="Times New Roman" w:cs="Times New Roman"/>
+          <w:noProof/>
           <w:sz w:val="28"/>
           <w:szCs w:val="28"/>
           <w:lang w:eastAsia="uk-UA"/>
         </w:rPr>
-        <w:t>орма організації дій, при якій в залежності від виконання деякої умови відбувається одна або інша послідовність кроків</w:t>
-      </w:r>
-    </w:p>
-    <w:p>
-      <w:pPr>
-        <w:spacing w:after="0" w:line="240" w:lineRule="auto"/>
-        <w:rPr>
-          <w:rFonts w:ascii="Times New Roman" w:hAnsi="Times New Roman" w:cs="Times New Roman"/>
-          <w:sz w:val="28"/>
-          <w:szCs w:val="28"/>
-        </w:rPr>
-      </w:pPr>
-      <w:r>
-        <w:rPr>
-          <w:rFonts w:ascii="Times New Roman" w:hAnsi="Times New Roman" w:cs="Times New Roman"/>
-          <w:sz w:val="28"/>
-          <w:szCs w:val="28"/>
-        </w:rPr>
-        <w:t>4.</w:t>
-      </w:r>
-      <w:r>
-        <w:rPr>
-          <w:rFonts w:ascii="Times New Roman" w:hAnsi="Times New Roman" w:cs="Times New Roman"/>
-          <w:sz w:val="28"/>
-          <w:szCs w:val="28"/>
-        </w:rPr>
-        <w:tab/>
-      </w:r>
-      <w:r>
-        <w:rPr>
-          <w:rFonts w:ascii="Times New Roman" w:hAnsi="Times New Roman" w:cs="Times New Roman"/>
-          <w:b/>
-          <w:sz w:val="28"/>
-          <w:szCs w:val="28"/>
-        </w:rPr>
-        <w:t>Зміст і</w:t>
-      </w:r>
-      <w:r>
-        <w:rPr>
-          <w:rFonts w:ascii="Times New Roman" w:hAnsi="Times New Roman" w:cs="Times New Roman"/>
-          <w:b/>
-          <w:sz w:val="28"/>
-          <w:szCs w:val="28"/>
-        </w:rPr>
-        <w:t>нформаційн</w:t>
-      </w:r>
-      <w:r>
-        <w:rPr>
-          <w:rFonts w:ascii="Times New Roman" w:hAnsi="Times New Roman" w:cs="Times New Roman"/>
-          <w:b/>
-          <w:sz w:val="28"/>
-          <w:szCs w:val="28"/>
-        </w:rPr>
-        <w:t xml:space="preserve">ої  </w:t>
-      </w:r>
-      <w:r>
-        <w:rPr>
-          <w:rFonts w:ascii="Times New Roman" w:hAnsi="Times New Roman" w:cs="Times New Roman"/>
-          <w:b/>
-          <w:sz w:val="28"/>
-          <w:szCs w:val="28"/>
-        </w:rPr>
-        <w:t>функці</w:t>
-      </w:r>
-      <w:r>
-        <w:rPr>
-          <w:rFonts w:ascii="Times New Roman" w:hAnsi="Times New Roman" w:cs="Times New Roman"/>
-          <w:b/>
-          <w:sz w:val="28"/>
-          <w:szCs w:val="28"/>
-        </w:rPr>
-        <w:t>ї</w:t>
-      </w:r>
-      <w:r>
-        <w:rPr>
-          <w:rFonts w:ascii="Times New Roman" w:hAnsi="Times New Roman" w:cs="Times New Roman"/>
-          <w:b/>
-          <w:sz w:val="28"/>
-          <w:szCs w:val="28"/>
-        </w:rPr>
-        <w:t xml:space="preserve"> інформаційних систем</w:t>
-      </w:r>
-      <w:r>
-        <w:rPr>
-          <w:rFonts w:ascii="Times New Roman" w:hAnsi="Times New Roman" w:cs="Times New Roman"/>
-          <w:b/>
-          <w:sz w:val="28"/>
-          <w:szCs w:val="28"/>
-        </w:rPr>
-        <w:t>:</w:t>
-      </w:r>
-    </w:p>
-    <w:p>
-      <w:pPr>
-        <w:pStyle w:val="a5"/>
-        <w:numPr>
-          <w:ilvl w:val="0"/>
-          <w:numId w:val="4"/>
-        </w:numPr>
-        <w:spacing w:after="0" w:line="240" w:lineRule="auto"/>
-        <w:rPr>
-          <w:rFonts w:ascii="Times New Roman" w:hAnsi="Times New Roman" w:cs="Times New Roman"/>
-          <w:sz w:val="28"/>
-          <w:szCs w:val="28"/>
-        </w:rPr>
-      </w:pPr>
-      <w:r>
-        <w:rPr>
-          <w:rFonts w:ascii="Times New Roman" w:hAnsi="Times New Roman" w:cs="Times New Roman"/>
-          <w:sz w:val="28"/>
-          <w:szCs w:val="28"/>
-        </w:rPr>
-        <w:t>своєчасна і якісна обробка інформації у всіх аспектах, які цікавлять систему управління</w:t>
-      </w:r>
-    </w:p>
-    <w:p>
-      <w:pPr>
-        <w:pStyle w:val="a5"/>
-        <w:numPr>
-          <w:ilvl w:val="0"/>
-          <w:numId w:val="4"/>
-        </w:numPr>
-        <w:spacing w:after="0" w:line="240" w:lineRule="auto"/>
-        <w:rPr>
-          <w:rFonts w:ascii="Times New Roman" w:hAnsi="Times New Roman" w:cs="Times New Roman"/>
-          <w:sz w:val="28"/>
-          <w:szCs w:val="28"/>
-        </w:rPr>
-      </w:pPr>
-      <w:r>
-        <w:rPr>
-          <w:rFonts w:ascii="Times New Roman" w:hAnsi="Times New Roman" w:cs="Times New Roman"/>
-          <w:sz w:val="28"/>
-          <w:szCs w:val="28"/>
-        </w:rPr>
-        <w:t>забезпечення передачі необхідної інформації в задані пункти</w:t>
-      </w:r>
-    </w:p>
-    <w:p>
-      <w:pPr>
-        <w:pStyle w:val="a5"/>
-        <w:numPr>
-          <w:ilvl w:val="0"/>
-          <w:numId w:val="4"/>
-        </w:numPr>
-        <w:spacing w:after="0" w:line="240" w:lineRule="auto"/>
-        <w:rPr>
-          <w:rFonts w:ascii="Times New Roman" w:hAnsi="Times New Roman" w:cs="Times New Roman"/>
-          <w:sz w:val="28"/>
-          <w:szCs w:val="28"/>
-        </w:rPr>
-      </w:pPr>
-      <w:r>
-        <w:rPr>
-          <w:rFonts w:ascii="Times New Roman" w:hAnsi="Times New Roman" w:cs="Times New Roman"/>
-          <w:sz w:val="28"/>
-          <w:szCs w:val="28"/>
-        </w:rPr>
-        <w:t>реалізація швидкого доступу, пошуку й видачі необхідної інформації</w:t>
-      </w:r>
-    </w:p>
-    <w:p>
-      <w:pPr>
-        <w:pStyle w:val="a5"/>
-        <w:numPr>
-          <w:ilvl w:val="0"/>
-          <w:numId w:val="4"/>
-        </w:numPr>
-        <w:spacing w:after="0" w:line="240" w:lineRule="auto"/>
-        <w:rPr>
-          <w:rFonts w:ascii="Times New Roman" w:hAnsi="Times New Roman" w:cs="Times New Roman"/>
-          <w:sz w:val="28"/>
-          <w:szCs w:val="28"/>
-        </w:rPr>
-      </w:pPr>
-      <w:r>
-        <w:rPr>
-          <w:rFonts w:ascii="Times New Roman" w:hAnsi="Times New Roman" w:cs="Times New Roman"/>
-          <w:sz w:val="28"/>
-          <w:szCs w:val="28"/>
-        </w:rPr>
-        <w:t>забезпечення одержання всіх обліково-звітних, планових і інших форм документів</w:t>
-      </w:r>
-    </w:p>
-    <w:p>
-      <w:pPr>
-        <w:rPr>
-          <w:rFonts w:ascii="Times New Roman" w:hAnsi="Times New Roman" w:cs="Times New Roman"/>
-          <w:sz w:val="28"/>
-          <w:szCs w:val="28"/>
-        </w:rPr>
-      </w:pPr>
-      <w:r>
-        <w:rPr>
-          <w:rFonts w:ascii="Times New Roman" w:hAnsi="Times New Roman" w:cs="Times New Roman"/>
-          <w:sz w:val="28"/>
-          <w:szCs w:val="28"/>
-        </w:rPr>
-        <w:br w:type="page"/>
-      </w:r>
-    </w:p>
-    <w:p>
-      <w:pPr>
-        <w:spacing w:after="0" w:line="240" w:lineRule="auto"/>
-        <w:rPr>
-          <w:rFonts w:ascii="Times New Roman" w:hAnsi="Times New Roman" w:cs="Times New Roman"/>
-          <w:b/>
-          <w:sz w:val="28"/>
-          <w:szCs w:val="28"/>
-        </w:rPr>
-      </w:pPr>
-      <w:r>
-        <w:rPr>
-          <w:rFonts w:ascii="Times New Roman" w:hAnsi="Times New Roman" w:cs="Times New Roman"/>
-          <w:sz w:val="28"/>
-          <w:szCs w:val="28"/>
-        </w:rPr>
-        <w:lastRenderedPageBreak/>
-        <w:t>5.</w:t>
-      </w:r>
-      <w:r>
-        <w:rPr>
-          <w:rFonts w:ascii="Times New Roman" w:hAnsi="Times New Roman" w:cs="Times New Roman"/>
-          <w:sz w:val="28"/>
-          <w:szCs w:val="28"/>
-        </w:rPr>
-        <w:tab/>
-      </w:r>
-      <w:r>
-        <w:rPr>
-          <w:rFonts w:ascii="Times New Roman" w:hAnsi="Times New Roman" w:cs="Times New Roman"/>
-          <w:b/>
-          <w:sz w:val="28"/>
-          <w:szCs w:val="28"/>
-        </w:rPr>
-        <w:t>Наданий нижче символ позначає:</w:t>
-      </w:r>
-    </w:p>
-    <w:p>
-      <w:pPr>
-        <w:spacing w:after="0" w:line="240" w:lineRule="auto"/>
-        <w:rPr>
-          <w:rFonts w:ascii="Times New Roman" w:hAnsi="Times New Roman" w:cs="Times New Roman"/>
-          <w:sz w:val="28"/>
-          <w:szCs w:val="28"/>
-        </w:rPr>
-      </w:pPr>
-      <w:r>
-        <w:rPr>
-          <w:rFonts w:ascii="Times New Roman" w:hAnsi="Times New Roman" w:cs="Times New Roman"/>
-          <w:noProof/>
-          <w:sz w:val="28"/>
-          <w:szCs w:val="28"/>
-          <w:lang w:eastAsia="uk-UA"/>
-        </w:rPr>
         <w:drawing>
-          <wp:inline distT="0" distB="0" distL="0" distR="0" wp14:anchorId="5E832E7A" wp14:editId="699AEB30">
+          <wp:inline distT="0" distB="0" distL="0" distR="0">
             <wp:extent cx="1628775" cy="723900"/>
             <wp:effectExtent l="0" t="0" r="9525" b="0"/>
             <wp:docPr id="1" name="Рисунок 1"/>
@@ -1250,10 +1053,10 @@
                     </pic:cNvPicPr>
                   </pic:nvPicPr>
                   <pic:blipFill rotWithShape="1">
-                    <a:blip r:embed="rId7">
+                    <a:blip r:embed="rId6" cstate="print">
                       <a:extLst>
                         <a:ext uri="{28A0092B-C50C-407E-A947-70E740481C1C}">
-                          <a14:useLocalDpi xmlns:a14="http://schemas.microsoft.com/office/drawing/2010/main" val="0"/>
+                          <a14:useLocalDpi xmlns="" xmlns:wpc="http://schemas.microsoft.com/office/word/2010/wordprocessingCanvas" xmlns:mc="http://schemas.openxmlformats.org/markup-compatibility/2006" xmlns:o="urn:schemas-microsoft-com:office:office" xmlns:v="urn:schemas-microsoft-com:vml" xmlns:wp14="http://schemas.microsoft.com/office/word/2010/wordprocessingDrawing" xmlns:w10="urn:schemas-microsoft-com:office:word" xmlns:w="http://schemas.openxmlformats.org/wordprocessingml/2006/main" xmlns:w14="http://schemas.microsoft.com/office/word/2010/wordml" xmlns:wpg="http://schemas.microsoft.com/office/word/2010/wordprocessingGroup" xmlns:wpi="http://schemas.microsoft.com/office/word/2010/wordprocessingInk" xmlns:wps="http://schemas.microsoft.com/office/word/2010/wordprocessingShape" xmlns:a14="http://schemas.microsoft.com/office/drawing/2010/main" val="0"/>
                         </a:ext>
                       </a:extLst>
                     </a:blip>
@@ -1274,7 +1077,7 @@
                     </a:ln>
                     <a:extLst>
                       <a:ext uri="{53640926-AAD7-44D8-BBD7-CCE9431645EC}">
-                        <a14:shadowObscured xmlns:a14="http://schemas.microsoft.com/office/drawing/2010/main"/>
+                        <a14:shadowObscured xmlns="" xmlns:wpc="http://schemas.microsoft.com/office/word/2010/wordprocessingCanvas" xmlns:mc="http://schemas.openxmlformats.org/markup-compatibility/2006" xmlns:o="urn:schemas-microsoft-com:office:office" xmlns:v="urn:schemas-microsoft-com:vml" xmlns:wp14="http://schemas.microsoft.com/office/word/2010/wordprocessingDrawing" xmlns:w10="urn:schemas-microsoft-com:office:word" xmlns:w="http://schemas.openxmlformats.org/wordprocessingml/2006/main" xmlns:w14="http://schemas.microsoft.com/office/word/2010/wordml" xmlns:wpg="http://schemas.microsoft.com/office/word/2010/wordprocessingGroup" xmlns:wpi="http://schemas.microsoft.com/office/word/2010/wordprocessingInk" xmlns:wps="http://schemas.microsoft.com/office/word/2010/wordprocessingShape" xmlns:a14="http://schemas.microsoft.com/office/drawing/2010/main"/>
                       </a:ext>
                     </a:extLst>
                   </pic:spPr>
@@ -1379,6 +1182,23 @@
     </w:p>
     <w:p>
       <w:pPr>
+        <w:rPr>
+          <w:rFonts w:ascii="Times New Roman" w:hAnsi="Times New Roman" w:cs="Times New Roman"/>
+          <w:sz w:val="28"/>
+          <w:szCs w:val="28"/>
+        </w:rPr>
+      </w:pPr>
+      <w:r>
+        <w:rPr>
+          <w:rFonts w:ascii="Times New Roman" w:hAnsi="Times New Roman" w:cs="Times New Roman"/>
+          <w:sz w:val="28"/>
+          <w:szCs w:val="28"/>
+        </w:rPr>
+        <w:br w:type="page"/>
+      </w:r>
+    </w:p>
+    <w:p>
+      <w:pPr>
         <w:tabs>
           <w:tab w:val="left" w:pos="567"/>
         </w:tabs>
@@ -1395,7 +1215,16 @@
           <w:sz w:val="28"/>
           <w:szCs w:val="28"/>
         </w:rPr>
-        <w:t>6.</w:t>
+        <w:lastRenderedPageBreak/>
+        <w:t>5</w:t>
+      </w:r>
+      <w:r>
+        <w:rPr>
+          <w:rFonts w:ascii="Times New Roman" w:hAnsi="Times New Roman" w:cs="Times New Roman"/>
+          <w:sz w:val="28"/>
+          <w:szCs w:val="28"/>
+        </w:rPr>
+        <w:t>.</w:t>
       </w:r>
       <w:r>
         <w:rPr>
@@ -1556,7 +1385,15 @@
           <w:sz w:val="28"/>
           <w:szCs w:val="28"/>
         </w:rPr>
-        <w:t>7.</w:t>
+        <w:t>6</w:t>
+      </w:r>
+      <w:r>
+        <w:rPr>
+          <w:rFonts w:ascii="Times New Roman" w:hAnsi="Times New Roman" w:cs="Times New Roman"/>
+          <w:sz w:val="28"/>
+          <w:szCs w:val="28"/>
+        </w:rPr>
+        <w:t>.</w:t>
       </w:r>
       <w:r>
         <w:rPr>
@@ -1573,79 +1410,7 @@
           <w:sz w:val="28"/>
           <w:szCs w:val="28"/>
         </w:rPr>
-        <w:t>Вказати найточніш</w:t>
-      </w:r>
-      <w:r>
-        <w:rPr>
-          <w:rFonts w:ascii="Times New Roman" w:hAnsi="Times New Roman" w:cs="Times New Roman"/>
-          <w:b/>
-          <w:sz w:val="28"/>
-          <w:szCs w:val="28"/>
-        </w:rPr>
-        <w:t>ий</w:t>
-      </w:r>
-      <w:r>
-        <w:rPr>
-          <w:rFonts w:ascii="Times New Roman" w:hAnsi="Times New Roman" w:cs="Times New Roman"/>
-          <w:b/>
-          <w:sz w:val="28"/>
-          <w:szCs w:val="28"/>
-        </w:rPr>
-        <w:t xml:space="preserve"> </w:t>
-      </w:r>
-      <w:r>
-        <w:rPr>
-          <w:rFonts w:ascii="Times New Roman" w:hAnsi="Times New Roman" w:cs="Times New Roman"/>
-          <w:b/>
-          <w:sz w:val="28"/>
-          <w:szCs w:val="28"/>
-        </w:rPr>
-        <w:t xml:space="preserve"> перелік </w:t>
-      </w:r>
-      <w:r>
-        <w:rPr>
-          <w:rFonts w:ascii="Times New Roman" w:hAnsi="Times New Roman" w:cs="Times New Roman"/>
-          <w:b/>
-          <w:sz w:val="28"/>
-          <w:szCs w:val="28"/>
-        </w:rPr>
-        <w:t>властив</w:t>
-      </w:r>
-      <w:r>
-        <w:rPr>
-          <w:rFonts w:ascii="Times New Roman" w:hAnsi="Times New Roman" w:cs="Times New Roman"/>
-          <w:b/>
-          <w:sz w:val="28"/>
-          <w:szCs w:val="28"/>
-        </w:rPr>
-        <w:t>о</w:t>
-      </w:r>
-      <w:r>
-        <w:rPr>
-          <w:rFonts w:ascii="Times New Roman" w:hAnsi="Times New Roman" w:cs="Times New Roman"/>
-          <w:b/>
-          <w:sz w:val="28"/>
-          <w:szCs w:val="28"/>
-        </w:rPr>
-        <w:t>ст</w:t>
-      </w:r>
-      <w:r>
-        <w:rPr>
-          <w:rFonts w:ascii="Times New Roman" w:hAnsi="Times New Roman" w:cs="Times New Roman"/>
-          <w:b/>
-          <w:sz w:val="28"/>
-          <w:szCs w:val="28"/>
-        </w:rPr>
-        <w:t>ей</w:t>
-      </w:r>
-      <w:r>
-        <w:rPr>
-          <w:rFonts w:ascii="Times New Roman" w:hAnsi="Times New Roman" w:cs="Times New Roman"/>
-          <w:b/>
-          <w:sz w:val="28"/>
-          <w:szCs w:val="28"/>
-        </w:rPr>
-        <w:t xml:space="preserve"> алгоритму</w:t>
+        <w:t>Вказати найточніший  перелік властивостей алгоритму</w:t>
       </w:r>
     </w:p>
     <w:p>
@@ -1842,18 +1607,25 @@
         <w:spacing w:after="0" w:line="240" w:lineRule="auto"/>
         <w:rPr>
           <w:rFonts w:ascii="Times New Roman" w:hAnsi="Times New Roman" w:cs="Times New Roman"/>
-          <w:b/>
-          <w:sz w:val="28"/>
-          <w:szCs w:val="28"/>
-        </w:rPr>
-      </w:pPr>
-      <w:r>
-        <w:rPr>
-          <w:rFonts w:ascii="Times New Roman" w:hAnsi="Times New Roman" w:cs="Times New Roman"/>
-          <w:sz w:val="28"/>
-          <w:szCs w:val="28"/>
-        </w:rPr>
-        <w:t>8.</w:t>
+          <w:sz w:val="28"/>
+          <w:szCs w:val="28"/>
+        </w:rPr>
+      </w:pPr>
+      <w:r>
+        <w:rPr>
+          <w:rFonts w:ascii="Times New Roman" w:hAnsi="Times New Roman" w:cs="Times New Roman"/>
+          <w:sz w:val="28"/>
+          <w:szCs w:val="28"/>
+        </w:rPr>
+        <w:t>7</w:t>
+      </w:r>
+      <w:r>
+        <w:rPr>
+          <w:rFonts w:ascii="Times New Roman" w:hAnsi="Times New Roman" w:cs="Times New Roman"/>
+          <w:sz w:val="28"/>
+          <w:szCs w:val="28"/>
+        </w:rPr>
+        <w:t>.</w:t>
       </w:r>
       <w:r>
         <w:rPr>
@@ -1870,187 +1642,7 @@
           <w:sz w:val="28"/>
           <w:szCs w:val="28"/>
         </w:rPr>
-        <w:t>Вказати найточніший  перелік</w:t>
-      </w:r>
-      <w:r>
-        <w:rPr>
-          <w:rFonts w:ascii="Times New Roman" w:hAnsi="Times New Roman" w:cs="Times New Roman"/>
-          <w:b/>
-          <w:sz w:val="28"/>
-          <w:szCs w:val="28"/>
-        </w:rPr>
-        <w:t xml:space="preserve"> типів алгоритмів: </w:t>
-      </w:r>
-    </w:p>
-    <w:p>
-      <w:pPr>
-        <w:pStyle w:val="a5"/>
-        <w:numPr>
-          <w:ilvl w:val="0"/>
-          <w:numId w:val="8"/>
-        </w:numPr>
-        <w:spacing w:after="0" w:line="240" w:lineRule="auto"/>
-        <w:rPr>
-          <w:rFonts w:ascii="Times New Roman" w:hAnsi="Times New Roman" w:cs="Times New Roman"/>
-          <w:sz w:val="28"/>
-          <w:szCs w:val="28"/>
-        </w:rPr>
-      </w:pPr>
-      <w:r>
-        <w:rPr>
-          <w:rFonts w:ascii="Times New Roman" w:hAnsi="Times New Roman" w:cs="Times New Roman"/>
-          <w:sz w:val="28"/>
-          <w:szCs w:val="28"/>
-        </w:rPr>
-        <w:t>До типів алгоритмів відносять: лінійні алгоритми(послідовні виконання дій згідно черги), розгалужені алгоритми(структура вибору дій згідно умов), циклічні алгоритми(структура повторення однакових дій)</w:t>
-      </w:r>
-    </w:p>
-    <w:p>
-      <w:pPr>
-        <w:pStyle w:val="a5"/>
-        <w:numPr>
-          <w:ilvl w:val="0"/>
-          <w:numId w:val="8"/>
-        </w:numPr>
-        <w:spacing w:after="0" w:line="240" w:lineRule="auto"/>
-        <w:rPr>
-          <w:rFonts w:ascii="Times New Roman" w:hAnsi="Times New Roman" w:cs="Times New Roman"/>
-          <w:sz w:val="28"/>
-          <w:szCs w:val="28"/>
-        </w:rPr>
-      </w:pPr>
-      <w:r>
-        <w:rPr>
-          <w:rFonts w:ascii="Times New Roman" w:hAnsi="Times New Roman" w:cs="Times New Roman"/>
-          <w:sz w:val="28"/>
-          <w:szCs w:val="28"/>
-        </w:rPr>
-        <w:t>До типів алгоритмів відносять: адекватні алгоритми(послідовні виконання дій згідно черги), неадекватні алгоритми(структура вибору дій згідно умов), варіативні алгоритми(структура повторення однакових дій)</w:t>
-      </w:r>
-    </w:p>
-    <w:p>
-      <w:pPr>
-        <w:pStyle w:val="a5"/>
-        <w:numPr>
-          <w:ilvl w:val="0"/>
-          <w:numId w:val="8"/>
-        </w:numPr>
-        <w:spacing w:after="0" w:line="240" w:lineRule="auto"/>
-        <w:rPr>
-          <w:rFonts w:ascii="Times New Roman" w:hAnsi="Times New Roman" w:cs="Times New Roman"/>
-          <w:sz w:val="28"/>
-          <w:szCs w:val="28"/>
-        </w:rPr>
-      </w:pPr>
-      <w:r>
-        <w:rPr>
-          <w:rFonts w:ascii="Times New Roman" w:hAnsi="Times New Roman" w:cs="Times New Roman"/>
-          <w:sz w:val="28"/>
-          <w:szCs w:val="28"/>
-        </w:rPr>
-        <w:t>До типів алгоритмів відносять: елементарні алгоритми(послідовні виконання дій згідно черги), складені алгоритми(структура вибору дій згідно умов), системні алгоритми(структура повторення однакових дій)</w:t>
-      </w:r>
-    </w:p>
-    <w:p>
-      <w:pPr>
-        <w:pStyle w:val="a5"/>
-        <w:numPr>
-          <w:ilvl w:val="0"/>
-          <w:numId w:val="8"/>
-        </w:numPr>
-        <w:spacing w:after="0" w:line="240" w:lineRule="auto"/>
-        <w:rPr>
-          <w:rFonts w:ascii="Times New Roman" w:hAnsi="Times New Roman" w:cs="Times New Roman"/>
-          <w:sz w:val="28"/>
-          <w:szCs w:val="28"/>
-        </w:rPr>
-      </w:pPr>
-      <w:r>
-        <w:rPr>
-          <w:rFonts w:ascii="Times New Roman" w:hAnsi="Times New Roman" w:cs="Times New Roman"/>
-          <w:sz w:val="28"/>
-          <w:szCs w:val="28"/>
-        </w:rPr>
-        <w:t>До типів алгоритмів відносять: комбіновані алгоритми(послідовні виконання дій згідно черги), трансформовані алгоритми(структура вибору дій згідно умов), результативні алгоритми(структура повторення однакових дій).</w:t>
-      </w:r>
-    </w:p>
-    <w:p>
-      <w:pPr>
-        <w:rPr>
-          <w:rFonts w:ascii="Times New Roman" w:hAnsi="Times New Roman" w:cs="Times New Roman"/>
-          <w:sz w:val="28"/>
-          <w:szCs w:val="28"/>
-        </w:rPr>
-      </w:pPr>
-      <w:r>
-        <w:rPr>
-          <w:rFonts w:ascii="Times New Roman" w:hAnsi="Times New Roman" w:cs="Times New Roman"/>
-          <w:sz w:val="28"/>
-          <w:szCs w:val="28"/>
-        </w:rPr>
-        <w:br w:type="page"/>
-      </w:r>
-    </w:p>
-    <w:p>
-      <w:pPr>
-        <w:spacing w:after="0" w:line="240" w:lineRule="auto"/>
-        <w:rPr>
-          <w:rFonts w:ascii="Times New Roman" w:hAnsi="Times New Roman" w:cs="Times New Roman"/>
-          <w:sz w:val="28"/>
-          <w:szCs w:val="28"/>
-        </w:rPr>
-      </w:pPr>
-      <w:r>
-        <w:rPr>
-          <w:rFonts w:ascii="Times New Roman" w:hAnsi="Times New Roman" w:cs="Times New Roman"/>
-          <w:sz w:val="28"/>
-          <w:szCs w:val="28"/>
-        </w:rPr>
-        <w:t>9.</w:t>
-      </w:r>
-      <w:r>
-        <w:rPr>
-          <w:rFonts w:ascii="Times New Roman" w:hAnsi="Times New Roman" w:cs="Times New Roman"/>
-          <w:sz w:val="28"/>
-          <w:szCs w:val="28"/>
-        </w:rPr>
-        <w:tab/>
-      </w:r>
-      <w:r>
-        <w:rPr>
-          <w:rFonts w:ascii="Times New Roman" w:hAnsi="Times New Roman" w:cs="Times New Roman"/>
-          <w:b/>
-          <w:sz w:val="28"/>
-          <w:szCs w:val="28"/>
-        </w:rPr>
-        <w:t>Вказати найточніш</w:t>
-      </w:r>
-      <w:r>
-        <w:rPr>
-          <w:rFonts w:ascii="Times New Roman" w:hAnsi="Times New Roman" w:cs="Times New Roman"/>
-          <w:b/>
-          <w:sz w:val="28"/>
-          <w:szCs w:val="28"/>
-        </w:rPr>
-        <w:t>е</w:t>
-      </w:r>
-      <w:r>
-        <w:rPr>
-          <w:rFonts w:ascii="Times New Roman" w:hAnsi="Times New Roman" w:cs="Times New Roman"/>
-          <w:b/>
-          <w:sz w:val="28"/>
-          <w:szCs w:val="28"/>
-        </w:rPr>
-        <w:t xml:space="preserve">  </w:t>
-      </w:r>
-      <w:r>
-        <w:rPr>
-          <w:rFonts w:ascii="Times New Roman" w:hAnsi="Times New Roman" w:cs="Times New Roman"/>
-          <w:b/>
-          <w:sz w:val="28"/>
-          <w:szCs w:val="28"/>
-        </w:rPr>
-        <w:t>визначення блок-схеми:</w:t>
+        <w:t>Вказати найточніше  визначення блок-схеми:</w:t>
       </w:r>
     </w:p>
     <w:p>
@@ -2161,7 +1753,15 @@
           <w:sz w:val="28"/>
           <w:szCs w:val="28"/>
         </w:rPr>
-        <w:t>10.</w:t>
+        <w:t>8</w:t>
+      </w:r>
+      <w:r>
+        <w:rPr>
+          <w:rFonts w:ascii="Times New Roman" w:hAnsi="Times New Roman" w:cs="Times New Roman"/>
+          <w:sz w:val="28"/>
+          <w:szCs w:val="28"/>
+        </w:rPr>
+        <w:t>.</w:t>
       </w:r>
       <w:r>
         <w:rPr>
@@ -2292,27 +1892,7 @@
           <w:szCs w:val="28"/>
           <w:lang w:eastAsia="uk-UA"/>
         </w:rPr>
-        <w:t>П</w:t>
-      </w:r>
-      <w:r>
-        <w:rPr>
-          <w:rFonts w:ascii="Times New Roman" w:eastAsia="Times New Roman" w:hAnsi="Times New Roman" w:cs="Times New Roman"/>
-          <w:color w:val="00000A"/>
-          <w:sz w:val="28"/>
-          <w:szCs w:val="28"/>
-          <w:lang w:eastAsia="uk-UA"/>
-        </w:rPr>
-        <w:t>овторення</w:t>
-      </w:r>
-      <w:r>
-        <w:rPr>
-          <w:rFonts w:ascii="Times New Roman" w:eastAsia="Times New Roman" w:hAnsi="Times New Roman" w:cs="Times New Roman"/>
-          <w:color w:val="00000A"/>
-          <w:sz w:val="28"/>
-          <w:szCs w:val="28"/>
-          <w:lang w:eastAsia="uk-UA"/>
-        </w:rPr>
-        <w:t xml:space="preserve"> </w:t>
+        <w:t xml:space="preserve">Повторення </w:t>
       </w:r>
     </w:p>
     <w:p>
@@ -2339,17 +1919,7 @@
           <w:szCs w:val="28"/>
           <w:lang w:eastAsia="uk-UA"/>
         </w:rPr>
-        <w:t>Р</w:t>
-      </w:r>
-      <w:r>
-        <w:rPr>
-          <w:rFonts w:ascii="Times New Roman" w:eastAsia="Times New Roman" w:hAnsi="Times New Roman" w:cs="Times New Roman"/>
-          <w:color w:val="00000A"/>
-          <w:sz w:val="28"/>
-          <w:szCs w:val="28"/>
-          <w:lang w:eastAsia="uk-UA"/>
-        </w:rPr>
-        <w:t>озгалуження;</w:t>
+        <w:t>Розгалуження;</w:t>
       </w:r>
     </w:p>
     <w:p>
@@ -2377,17 +1947,7 @@
           <w:szCs w:val="28"/>
           <w:lang w:eastAsia="uk-UA"/>
         </w:rPr>
-        <w:t>Ц</w:t>
-      </w:r>
-      <w:r>
-        <w:rPr>
-          <w:rFonts w:ascii="Times New Roman" w:eastAsia="Times New Roman" w:hAnsi="Times New Roman" w:cs="Times New Roman"/>
-          <w:color w:val="00000A"/>
-          <w:sz w:val="28"/>
-          <w:szCs w:val="28"/>
-          <w:lang w:eastAsia="uk-UA"/>
-        </w:rPr>
-        <w:t>икл;</w:t>
+        <w:t>Цикл;</w:t>
       </w:r>
     </w:p>
     <w:p>
@@ -2414,36 +1974,34 @@
           <w:szCs w:val="28"/>
           <w:lang w:eastAsia="uk-UA"/>
         </w:rPr>
-        <w:t>Слідування (послідовне виконання)</w:t>
-      </w:r>
-      <w:r>
+        <w:t>Слідування (послідовне виконання).</w:t>
+      </w:r>
+    </w:p>
+    <w:p>
+      <w:pPr>
+        <w:spacing w:after="0" w:line="240" w:lineRule="auto"/>
         <w:rPr>
           <w:rFonts w:ascii="Times New Roman" w:eastAsia="Times New Roman" w:hAnsi="Times New Roman" w:cs="Times New Roman"/>
-          <w:color w:val="00000A"/>
           <w:sz w:val="28"/>
           <w:szCs w:val="28"/>
           <w:lang w:eastAsia="uk-UA"/>
         </w:rPr>
+      </w:pPr>
+      <w:r>
+        <w:rPr>
+          <w:rFonts w:ascii="Times New Roman" w:hAnsi="Times New Roman" w:cs="Times New Roman"/>
+          <w:sz w:val="28"/>
+          <w:szCs w:val="28"/>
+        </w:rPr>
+        <w:t>9</w:t>
+      </w:r>
+      <w:r>
+        <w:rPr>
+          <w:rFonts w:ascii="Times New Roman" w:hAnsi="Times New Roman" w:cs="Times New Roman"/>
+          <w:sz w:val="28"/>
+          <w:szCs w:val="28"/>
+        </w:rPr>
         <w:t>.</w:t>
-      </w:r>
-    </w:p>
-    <w:p>
-      <w:pPr>
-        <w:spacing w:after="0" w:line="240" w:lineRule="auto"/>
-        <w:rPr>
-          <w:rFonts w:ascii="Times New Roman" w:eastAsia="Times New Roman" w:hAnsi="Times New Roman" w:cs="Times New Roman"/>
-          <w:sz w:val="28"/>
-          <w:szCs w:val="28"/>
-          <w:lang w:eastAsia="uk-UA"/>
-        </w:rPr>
-      </w:pPr>
-      <w:r>
-        <w:rPr>
-          <w:rFonts w:ascii="Times New Roman" w:hAnsi="Times New Roman" w:cs="Times New Roman"/>
-          <w:sz w:val="28"/>
-          <w:szCs w:val="28"/>
-        </w:rPr>
-        <w:t>11.</w:t>
       </w:r>
       <w:r>
         <w:rPr>
@@ -2591,7 +2149,23 @@
           <w:sz w:val="28"/>
           <w:szCs w:val="28"/>
         </w:rPr>
-        <w:t>12.</w:t>
+        <w:t>1</w:t>
+      </w:r>
+      <w:r>
+        <w:rPr>
+          <w:rFonts w:ascii="Times New Roman" w:hAnsi="Times New Roman" w:cs="Times New Roman"/>
+          <w:sz w:val="28"/>
+          <w:szCs w:val="28"/>
+        </w:rPr>
+        <w:t>0</w:t>
+      </w:r>
+      <w:r>
+        <w:rPr>
+          <w:rFonts w:ascii="Times New Roman" w:hAnsi="Times New Roman" w:cs="Times New Roman"/>
+          <w:sz w:val="28"/>
+          <w:szCs w:val="28"/>
+        </w:rPr>
+        <w:t>.</w:t>
       </w:r>
       <w:r>
         <w:rPr>
@@ -2683,15 +2257,7 @@
           <w:sz w:val="28"/>
           <w:szCs w:val="28"/>
         </w:rPr>
-        <w:t>Запис алгоритму</w:t>
-      </w:r>
-      <w:r>
-        <w:rPr>
-          <w:rFonts w:ascii="Times New Roman" w:hAnsi="Times New Roman" w:cs="Times New Roman"/>
-          <w:sz w:val="28"/>
-          <w:szCs w:val="28"/>
-        </w:rPr>
-        <w:t xml:space="preserve"> на мові програмування,</w:t>
+        <w:t>Запис алгоритму на мові програмування,</w:t>
       </w:r>
     </w:p>
     <w:p>
@@ -2717,17 +2283,7 @@
           <w:szCs w:val="28"/>
           <w:highlight w:val="white"/>
         </w:rPr>
-        <w:t>С</w:t>
-      </w:r>
-      <w:r>
-        <w:rPr>
-          <w:rFonts w:ascii="Times New Roman" w:hAnsi="Times New Roman" w:cs="Times New Roman"/>
-          <w:color w:val="333333"/>
-          <w:sz w:val="28"/>
-          <w:szCs w:val="28"/>
-          <w:highlight w:val="white"/>
-        </w:rPr>
-        <w:t>ловесно-формульний засіб зображення структур керування й алгоритмів</w:t>
+        <w:t>Словесно-формульний засіб зображення структур керування й алгоритмів</w:t>
       </w:r>
     </w:p>
     <w:p>
@@ -2752,83 +2308,77 @@
           <w:szCs w:val="28"/>
           <w:highlight w:val="white"/>
         </w:rPr>
-        <w:t>Блочно</w:t>
-      </w:r>
-      <w:r>
-        <w:rPr>
-          <w:rFonts w:ascii="Times New Roman" w:hAnsi="Times New Roman" w:cs="Times New Roman"/>
+        <w:t>Блочно-графічний засіб зображення структур керування й алгоритмів</w:t>
+      </w:r>
+    </w:p>
+    <w:p>
+      <w:pPr>
+        <w:rPr>
+          <w:rFonts w:ascii="Times New Roman" w:hAnsi="Times New Roman" w:cs="Times New Roman"/>
+          <w:sz w:val="28"/>
+          <w:szCs w:val="28"/>
+        </w:rPr>
+      </w:pPr>
+      <w:r>
+        <w:rPr>
+          <w:rFonts w:ascii="Times New Roman" w:hAnsi="Times New Roman" w:cs="Times New Roman"/>
+          <w:sz w:val="28"/>
+          <w:szCs w:val="28"/>
+        </w:rPr>
+        <w:br w:type="page"/>
+      </w:r>
+    </w:p>
+    <w:p>
+      <w:pPr>
+        <w:spacing w:after="0" w:line="240" w:lineRule="auto"/>
+        <w:rPr>
+          <w:rFonts w:ascii="Times New Roman" w:hAnsi="Times New Roman" w:cs="Times New Roman"/>
+          <w:sz w:val="28"/>
+          <w:szCs w:val="28"/>
+        </w:rPr>
+      </w:pPr>
+      <w:r>
+        <w:rPr>
+          <w:rFonts w:ascii="Times New Roman" w:hAnsi="Times New Roman" w:cs="Times New Roman"/>
+          <w:sz w:val="28"/>
+          <w:szCs w:val="28"/>
+        </w:rPr>
+        <w:lastRenderedPageBreak/>
+        <w:t>1</w:t>
+      </w:r>
+      <w:r>
+        <w:rPr>
+          <w:rFonts w:ascii="Times New Roman" w:hAnsi="Times New Roman" w:cs="Times New Roman"/>
+          <w:sz w:val="28"/>
+          <w:szCs w:val="28"/>
+        </w:rPr>
+        <w:t>1</w:t>
+      </w:r>
+      <w:r>
+        <w:rPr>
+          <w:rFonts w:ascii="Times New Roman" w:hAnsi="Times New Roman" w:cs="Times New Roman"/>
+          <w:sz w:val="28"/>
+          <w:szCs w:val="28"/>
+        </w:rPr>
+        <w:t>.</w:t>
+      </w:r>
+      <w:r>
+        <w:rPr>
+          <w:rFonts w:ascii="Times New Roman" w:hAnsi="Times New Roman" w:cs="Times New Roman"/>
+          <w:sz w:val="28"/>
+          <w:szCs w:val="28"/>
+        </w:rPr>
+        <w:tab/>
+      </w:r>
+      <w:r>
+        <w:rPr>
+          <w:rFonts w:ascii="Times New Roman" w:hAnsi="Times New Roman" w:cs="Times New Roman"/>
+          <w:b/>
           <w:color w:val="333333"/>
           <w:sz w:val="28"/>
           <w:szCs w:val="28"/>
-          <w:highlight w:val="white"/>
-        </w:rPr>
-        <w:t>-</w:t>
-      </w:r>
-      <w:r>
-        <w:rPr>
-          <w:rFonts w:ascii="Times New Roman" w:hAnsi="Times New Roman" w:cs="Times New Roman"/>
-          <w:color w:val="333333"/>
-          <w:sz w:val="28"/>
-          <w:szCs w:val="28"/>
-          <w:highlight w:val="white"/>
-        </w:rPr>
-        <w:t>графічний</w:t>
-      </w:r>
-      <w:r>
-        <w:rPr>
-          <w:rFonts w:ascii="Times New Roman" w:hAnsi="Times New Roman" w:cs="Times New Roman"/>
-          <w:color w:val="333333"/>
-          <w:sz w:val="28"/>
-          <w:szCs w:val="28"/>
-          <w:highlight w:val="white"/>
-        </w:rPr>
-        <w:t xml:space="preserve"> засіб зображення структур керування й алгоритмів</w:t>
-      </w:r>
-    </w:p>
-    <w:p>
-      <w:pPr>
-        <w:spacing w:after="0" w:line="240" w:lineRule="auto"/>
-        <w:rPr>
-          <w:rFonts w:ascii="Times New Roman" w:hAnsi="Times New Roman" w:cs="Times New Roman"/>
-          <w:sz w:val="28"/>
-          <w:szCs w:val="28"/>
-        </w:rPr>
-      </w:pPr>
-      <w:r>
-        <w:rPr>
-          <w:rFonts w:ascii="Times New Roman" w:hAnsi="Times New Roman" w:cs="Times New Roman"/>
-          <w:sz w:val="28"/>
-          <w:szCs w:val="28"/>
-        </w:rPr>
-        <w:t>13.</w:t>
-      </w:r>
-      <w:r>
-        <w:rPr>
-          <w:rFonts w:ascii="Times New Roman" w:hAnsi="Times New Roman" w:cs="Times New Roman"/>
-          <w:sz w:val="28"/>
-          <w:szCs w:val="28"/>
-        </w:rPr>
-        <w:tab/>
-      </w:r>
-      <w:r>
-        <w:rPr>
-          <w:rFonts w:ascii="Times New Roman" w:hAnsi="Times New Roman" w:cs="Times New Roman"/>
-          <w:b/>
-          <w:color w:val="333333"/>
-          <w:sz w:val="28"/>
-          <w:szCs w:val="28"/>
-        </w:rPr>
-        <w:t>Декомпозиція має на меті</w:t>
-      </w:r>
-      <w:r>
-        <w:rPr>
-          <w:rFonts w:ascii="Times New Roman" w:hAnsi="Times New Roman" w:cs="Times New Roman"/>
-          <w:b/>
-          <w:color w:val="333333"/>
-          <w:sz w:val="28"/>
-          <w:szCs w:val="28"/>
-        </w:rPr>
-        <w:t>…</w:t>
+        </w:rPr>
+        <w:t>Декомпозиція має на меті…</w:t>
       </w:r>
     </w:p>
     <w:p>
@@ -2917,7 +2467,23 @@
           <w:sz w:val="28"/>
           <w:szCs w:val="28"/>
         </w:rPr>
-        <w:t>14.</w:t>
+        <w:t>1</w:t>
+      </w:r>
+      <w:r>
+        <w:rPr>
+          <w:rFonts w:ascii="Times New Roman" w:hAnsi="Times New Roman" w:cs="Times New Roman"/>
+          <w:sz w:val="28"/>
+          <w:szCs w:val="28"/>
+        </w:rPr>
+        <w:t>2</w:t>
+      </w:r>
+      <w:r>
+        <w:rPr>
+          <w:rFonts w:ascii="Times New Roman" w:hAnsi="Times New Roman" w:cs="Times New Roman"/>
+          <w:sz w:val="28"/>
+          <w:szCs w:val="28"/>
+        </w:rPr>
+        <w:t>.</w:t>
       </w:r>
       <w:r>
         <w:rPr>
@@ -2934,34 +2500,7 @@
           <w:sz w:val="28"/>
           <w:szCs w:val="28"/>
         </w:rPr>
-        <w:t xml:space="preserve">Властивість цілісності </w:t>
-      </w:r>
-      <w:r>
-        <w:rPr>
-          <w:rFonts w:ascii="Times New Roman" w:hAnsi="Times New Roman" w:cs="Times New Roman"/>
-          <w:b/>
-          <w:sz w:val="28"/>
-          <w:szCs w:val="28"/>
-        </w:rPr>
-        <w:t xml:space="preserve">системи </w:t>
-      </w:r>
-      <w:r>
-        <w:rPr>
-          <w:rFonts w:ascii="Times New Roman" w:hAnsi="Times New Roman" w:cs="Times New Roman"/>
-          <w:b/>
-          <w:sz w:val="28"/>
-          <w:szCs w:val="28"/>
-        </w:rPr>
-        <w:t>вказує на</w:t>
-      </w:r>
-      <w:r>
-        <w:rPr>
-          <w:rFonts w:ascii="Times New Roman" w:hAnsi="Times New Roman" w:cs="Times New Roman"/>
-          <w:b/>
-          <w:sz w:val="28"/>
-          <w:szCs w:val="28"/>
-        </w:rPr>
-        <w:t xml:space="preserve"> …</w:t>
+        <w:t>Властивість цілісності системи вказує на …</w:t>
       </w:r>
     </w:p>
     <w:p>
@@ -2984,15 +2523,7 @@
           <w:sz w:val="28"/>
           <w:szCs w:val="28"/>
         </w:rPr>
-        <w:t xml:space="preserve">те, що </w:t>
-      </w:r>
-      <w:r>
-        <w:rPr>
-          <w:rFonts w:ascii="Times New Roman" w:hAnsi="Times New Roman" w:cs="Times New Roman"/>
-          <w:sz w:val="28"/>
-          <w:szCs w:val="28"/>
-        </w:rPr>
-        <w:t>систему можна представити такою, що складається із самостійних частин, кожна з яких може розглядатися як самостійна підсистема</w:t>
+        <w:t>те, що систему можна представити такою, що складається із самостійних частин, кожна з яких може розглядатися як самостійна підсистема</w:t>
       </w:r>
     </w:p>
     <w:p>
@@ -3054,7 +2585,7 @@
 </file>
 
 <file path=word/numbering.xml><?xml version="1.0" encoding="utf-8"?>
-<w:numbering xmlns:wpc="http://schemas.microsoft.com/office/word/2010/wordprocessingCanvas" xmlns:mc="http://schemas.openxmlformats.org/markup-compatibility/2006" xmlns:o="urn:schemas-microsoft-com:office:office" xmlns:r="http://schemas.openxmlformats.org/officeDocument/2006/relationships" xmlns:m="http://schemas.openxmlformats.org/officeDocument/2006/math" xmlns:v="urn:schemas-microsoft-com:vml" xmlns:wp14="http://schemas.microsoft.com/office/word/2010/wordprocessingDrawing" xmlns:wp="http://schemas.openxmlformats.org/drawingml/2006/wordprocessingDrawing" xmlns:w10="urn:schemas-microsoft-com:office:word" xmlns:w="http://schemas.openxmlformats.org/wordprocessingml/2006/main" xmlns:w14="http://schemas.microsoft.com/office/word/2010/wordml" xmlns:wpg="http://schemas.microsoft.com/office/word/2010/wordprocessingGroup" xmlns:wpi="http://schemas.microsoft.com/office/word/2010/wordprocessingInk" xmlns:wne="http://schemas.microsoft.com/office/word/2006/wordml" xmlns:wps="http://schemas.microsoft.com/office/word/2010/wordprocessingShape" mc:Ignorable="w14 wp14">
+<w:numbering xmlns:ve="http://schemas.openxmlformats.org/markup-compatibility/2006" xmlns:o="urn:schemas-microsoft-com:office:office" xmlns:r="http://schemas.openxmlformats.org/officeDocument/2006/relationships" xmlns:m="http://schemas.openxmlformats.org/officeDocument/2006/math" xmlns:v="urn:schemas-microsoft-com:vml" xmlns:wp="http://schemas.openxmlformats.org/drawingml/2006/wordprocessingDrawing" xmlns:w10="urn:schemas-microsoft-com:office:word" xmlns:w="http://schemas.openxmlformats.org/wordprocessingml/2006/main" xmlns:wne="http://schemas.microsoft.com/office/word/2006/wordml">
   <w:abstractNum w:abstractNumId="0">
     <w:nsid w:val="039109AF"/>
     <w:multiLevelType w:val="hybridMultilevel"/>
@@ -4305,7 +3836,7 @@
 </file>
 
 <file path=word/styles.xml><?xml version="1.0" encoding="utf-8"?>
-<w:styles xmlns:mc="http://schemas.openxmlformats.org/markup-compatibility/2006" xmlns:r="http://schemas.openxmlformats.org/officeDocument/2006/relationships" xmlns:w="http://schemas.openxmlformats.org/wordprocessingml/2006/main" xmlns:w14="http://schemas.microsoft.com/office/word/2010/wordml" mc:Ignorable="w14">
+<w:styles xmlns:r="http://schemas.openxmlformats.org/officeDocument/2006/relationships" xmlns:w="http://schemas.openxmlformats.org/wordprocessingml/2006/main">
   <w:docDefaults>
     <w:rPrDefault>
       <w:rPr>
@@ -4476,6 +4007,7 @@
     <w:uiPriority w:val="99"/>
     <w:semiHidden/>
     <w:unhideWhenUsed/>
+    <w:qFormat/>
     <w:tblPr>
       <w:tblInd w:w="0" w:type="dxa"/>
       <w:tblCellMar>

--- a/Програмування Тест 01.docx
+++ b/Програмування Тест 01.docx
@@ -457,18 +457,16 @@
       <w:r>
         <w:rPr>
           <w:b/>
-          <w:strike/>
           <w:color w:val="FF0000"/>
           <w:sz w:val="28"/>
           <w:szCs w:val="28"/>
           <w:lang w:val="ru-RU"/>
         </w:rPr>
-        <w:t>20</w:t>
-      </w:r>
-      <w:r>
-        <w:rPr>
-          <w:b/>
-          <w:strike/>
+        <w:t>17</w:t>
+      </w:r>
+      <w:r>
+        <w:rPr>
+          <w:b/>
           <w:color w:val="FF0000"/>
           <w:sz w:val="28"/>
           <w:szCs w:val="28"/>
@@ -478,7 +476,6 @@
       <w:r>
         <w:rPr>
           <w:b/>
-          <w:strike/>
           <w:color w:val="FF0000"/>
           <w:sz w:val="28"/>
           <w:szCs w:val="28"/>
@@ -489,12 +486,20 @@
       <w:r>
         <w:rPr>
           <w:b/>
-          <w:strike/>
           <w:color w:val="FF0000"/>
           <w:sz w:val="28"/>
           <w:szCs w:val="28"/>
         </w:rPr>
-        <w:t>.2020</w:t>
+        <w:t>.202</w:t>
+      </w:r>
+      <w:r>
+        <w:rPr>
+          <w:b/>
+          <w:color w:val="FF0000"/>
+          <w:sz w:val="28"/>
+          <w:szCs w:val="28"/>
+        </w:rPr>
+        <w:t>1</w:t>
       </w:r>
     </w:p>
     <w:p>
@@ -1056,7 +1061,7 @@
                     <a:blip r:embed="rId6" cstate="print">
                       <a:extLst>
                         <a:ext uri="{28A0092B-C50C-407E-A947-70E740481C1C}">
-                          <a14:useLocalDpi xmlns="" xmlns:wpc="http://schemas.microsoft.com/office/word/2010/wordprocessingCanvas" xmlns:mc="http://schemas.openxmlformats.org/markup-compatibility/2006" xmlns:o="urn:schemas-microsoft-com:office:office" xmlns:v="urn:schemas-microsoft-com:vml" xmlns:wp14="http://schemas.microsoft.com/office/word/2010/wordprocessingDrawing" xmlns:w10="urn:schemas-microsoft-com:office:word" xmlns:w="http://schemas.openxmlformats.org/wordprocessingml/2006/main" xmlns:w14="http://schemas.microsoft.com/office/word/2010/wordml" xmlns:wpg="http://schemas.microsoft.com/office/word/2010/wordprocessingGroup" xmlns:wpi="http://schemas.microsoft.com/office/word/2010/wordprocessingInk" xmlns:wps="http://schemas.microsoft.com/office/word/2010/wordprocessingShape" xmlns:a14="http://schemas.microsoft.com/office/drawing/2010/main" val="0"/>
+                          <a14:useLocalDpi xmlns:a14="http://schemas.microsoft.com/office/drawing/2010/main" xmlns:wps="http://schemas.microsoft.com/office/word/2010/wordprocessingShape" xmlns:wpi="http://schemas.microsoft.com/office/word/2010/wordprocessingInk" xmlns:wpg="http://schemas.microsoft.com/office/word/2010/wordprocessingGroup" xmlns:w14="http://schemas.microsoft.com/office/word/2010/wordml" xmlns:w="http://schemas.openxmlformats.org/wordprocessingml/2006/main" xmlns:w10="urn:schemas-microsoft-com:office:word" xmlns:wp14="http://schemas.microsoft.com/office/word/2010/wordprocessingDrawing" xmlns:v="urn:schemas-microsoft-com:vml" xmlns:o="urn:schemas-microsoft-com:office:office" xmlns:mc="http://schemas.openxmlformats.org/markup-compatibility/2006" xmlns:wpc="http://schemas.microsoft.com/office/word/2010/wordprocessingCanvas" xmlns="" val="0"/>
                         </a:ext>
                       </a:extLst>
                     </a:blip>
@@ -1077,7 +1082,7 @@
                     </a:ln>
                     <a:extLst>
                       <a:ext uri="{53640926-AAD7-44D8-BBD7-CCE9431645EC}">
-                        <a14:shadowObscured xmlns="" xmlns:wpc="http://schemas.microsoft.com/office/word/2010/wordprocessingCanvas" xmlns:mc="http://schemas.openxmlformats.org/markup-compatibility/2006" xmlns:o="urn:schemas-microsoft-com:office:office" xmlns:v="urn:schemas-microsoft-com:vml" xmlns:wp14="http://schemas.microsoft.com/office/word/2010/wordprocessingDrawing" xmlns:w10="urn:schemas-microsoft-com:office:word" xmlns:w="http://schemas.openxmlformats.org/wordprocessingml/2006/main" xmlns:w14="http://schemas.microsoft.com/office/word/2010/wordml" xmlns:wpg="http://schemas.microsoft.com/office/word/2010/wordprocessingGroup" xmlns:wpi="http://schemas.microsoft.com/office/word/2010/wordprocessingInk" xmlns:wps="http://schemas.microsoft.com/office/word/2010/wordprocessingShape" xmlns:a14="http://schemas.microsoft.com/office/drawing/2010/main"/>
+                        <a14:shadowObscured xmlns:a14="http://schemas.microsoft.com/office/drawing/2010/main" xmlns:wps="http://schemas.microsoft.com/office/word/2010/wordprocessingShape" xmlns:wpi="http://schemas.microsoft.com/office/word/2010/wordprocessingInk" xmlns:wpg="http://schemas.microsoft.com/office/word/2010/wordprocessingGroup" xmlns:w14="http://schemas.microsoft.com/office/word/2010/wordml" xmlns:w="http://schemas.openxmlformats.org/wordprocessingml/2006/main" xmlns:w10="urn:schemas-microsoft-com:office:word" xmlns:wp14="http://schemas.microsoft.com/office/word/2010/wordprocessingDrawing" xmlns:v="urn:schemas-microsoft-com:vml" xmlns:o="urn:schemas-microsoft-com:office:office" xmlns:mc="http://schemas.openxmlformats.org/markup-compatibility/2006" xmlns:wpc="http://schemas.microsoft.com/office/word/2010/wordprocessingCanvas" xmlns=""/>
                       </a:ext>
                     </a:extLst>
                   </pic:spPr>
